--- a/assets/docs/Curriculum_Vitae_-_Benjamin_Main_2021.docx
+++ b/assets/docs/Curriculum_Vitae_-_Benjamin_Main_2021.docx
@@ -291,6 +291,74 @@
                             <w:pPr>
                               <w:spacing w:after="120"/>
                               <w:rPr>
+                                <w:rStyle w:val="Hyperlink"/>
+                                <w:rFonts w:ascii="Cabin" w:hAnsi="Cabin"/>
+                                <w:color w:val="68CAAD"/>
+                              </w:rPr>
+                            </w:pPr>
+                            <w:r>
+                              <w:rPr>
+                                <w:rFonts w:ascii="Cabin" w:hAnsi="Cabin"/>
+                                <w:color w:val="68CAAD"/>
+                              </w:rPr>
+                              <w:fldChar w:fldCharType="end"/>
+                            </w:r>
+                            <w:r>
+                              <w:rPr>
+                                <w:rFonts w:ascii="Cabin" w:hAnsi="Cabin"/>
+                                <w:color w:val="68CAAD"/>
+                              </w:rPr>
+                              <w:fldChar w:fldCharType="begin"/>
+                            </w:r>
+                            <w:r>
+                              <w:rPr>
+                                <w:rFonts w:ascii="Cabin" w:hAnsi="Cabin"/>
+                                <w:color w:val="68CAAD"/>
+                              </w:rPr>
+                              <w:instrText xml:space="preserve"> HYPERLINK "https://www.linkedin.com/in/benjamin-main-84b2a2bb/" </w:instrText>
+                            </w:r>
+                            <w:r>
+                              <w:rPr>
+                                <w:rFonts w:ascii="Cabin" w:hAnsi="Cabin"/>
+                                <w:color w:val="68CAAD"/>
+                              </w:rPr>
+                            </w:r>
+                            <w:r>
+                              <w:rPr>
+                                <w:rFonts w:ascii="Cabin" w:hAnsi="Cabin"/>
+                                <w:color w:val="68CAAD"/>
+                              </w:rPr>
+                              <w:fldChar w:fldCharType="separate"/>
+                            </w:r>
+                            <w:r>
+                              <w:rPr>
+                                <w:rStyle w:val="Hyperlink"/>
+                                <w:rFonts w:ascii="Cabin" w:hAnsi="Cabin"/>
+                                <w:color w:val="68CAAD"/>
+                              </w:rPr>
+                              <w:t>Linked</w:t>
+                            </w:r>
+                            <w:r>
+                              <w:rPr>
+                                <w:rStyle w:val="Hyperlink"/>
+                                <w:rFonts w:ascii="Cabin" w:hAnsi="Cabin"/>
+                                <w:color w:val="68CAAD"/>
+                              </w:rPr>
+                              <w:t>I</w:t>
+                            </w:r>
+                            <w:r>
+                              <w:rPr>
+                                <w:rStyle w:val="Hyperlink"/>
+                                <w:rFonts w:ascii="Cabin" w:hAnsi="Cabin"/>
+                                <w:color w:val="68CAAD"/>
+                              </w:rPr>
+                              <w:t>n</w:t>
+                            </w:r>
+                          </w:p>
+                          <w:p>
+                            <w:pPr>
+                              <w:spacing w:after="120"/>
+                              <w:rPr>
                                 <w:rFonts w:ascii="Cabin" w:hAnsi="Cabin"/>
                                 <w:color w:val="68CAAD"/>
                               </w:rPr>
@@ -303,25 +371,6 @@
                               <w:fldChar w:fldCharType="end"/>
                             </w:r>
                             <w:hyperlink r:id="rId5" w:history="1">
-                              <w:r>
-                                <w:rPr>
-                                  <w:rStyle w:val="Hyperlink"/>
-                                  <w:rFonts w:ascii="Cabin" w:hAnsi="Cabin"/>
-                                  <w:color w:val="68CAAD"/>
-                                </w:rPr>
-                                <w:t>LinkedIn</w:t>
-                              </w:r>
-                            </w:hyperlink>
-                          </w:p>
-                          <w:p>
-                            <w:pPr>
-                              <w:spacing w:after="120"/>
-                              <w:rPr>
-                                <w:rFonts w:ascii="Cabin" w:hAnsi="Cabin"/>
-                                <w:color w:val="68CAAD"/>
-                              </w:rPr>
-                            </w:pPr>
-                            <w:hyperlink r:id="rId6" w:history="1">
                               <w:r>
                                 <w:rPr>
                                   <w:rStyle w:val="Hyperlink"/>
@@ -425,6 +474,7 @@
                       <w:pPr>
                         <w:spacing w:after="120"/>
                         <w:rPr>
+                          <w:rStyle w:val="Hyperlink"/>
                           <w:rFonts w:ascii="Cabin" w:hAnsi="Cabin"/>
                           <w:color w:val="68CAAD"/>
                         </w:rPr>
@@ -436,16 +486,57 @@
                         </w:rPr>
                         <w:fldChar w:fldCharType="end"/>
                       </w:r>
-                      <w:hyperlink r:id="rId7" w:history="1">
-                        <w:r>
-                          <w:rPr>
-                            <w:rStyle w:val="Hyperlink"/>
-                            <w:rFonts w:ascii="Cabin" w:hAnsi="Cabin"/>
-                            <w:color w:val="68CAAD"/>
-                          </w:rPr>
-                          <w:t>LinkedIn</w:t>
-                        </w:r>
-                      </w:hyperlink>
+                      <w:r>
+                        <w:rPr>
+                          <w:rFonts w:ascii="Cabin" w:hAnsi="Cabin"/>
+                          <w:color w:val="68CAAD"/>
+                        </w:rPr>
+                        <w:fldChar w:fldCharType="begin"/>
+                      </w:r>
+                      <w:r>
+                        <w:rPr>
+                          <w:rFonts w:ascii="Cabin" w:hAnsi="Cabin"/>
+                          <w:color w:val="68CAAD"/>
+                        </w:rPr>
+                        <w:instrText xml:space="preserve"> HYPERLINK "https://www.linkedin.com/in/benjamin-main-84b2a2bb/" </w:instrText>
+                      </w:r>
+                      <w:r>
+                        <w:rPr>
+                          <w:rFonts w:ascii="Cabin" w:hAnsi="Cabin"/>
+                          <w:color w:val="68CAAD"/>
+                        </w:rPr>
+                      </w:r>
+                      <w:r>
+                        <w:rPr>
+                          <w:rFonts w:ascii="Cabin" w:hAnsi="Cabin"/>
+                          <w:color w:val="68CAAD"/>
+                        </w:rPr>
+                        <w:fldChar w:fldCharType="separate"/>
+                      </w:r>
+                      <w:r>
+                        <w:rPr>
+                          <w:rStyle w:val="Hyperlink"/>
+                          <w:rFonts w:ascii="Cabin" w:hAnsi="Cabin"/>
+                          <w:color w:val="68CAAD"/>
+                        </w:rPr>
+                        <w:t>Linked</w:t>
+                      </w:r>
+                      <w:r>
+                        <w:rPr>
+                          <w:rStyle w:val="Hyperlink"/>
+                          <w:rFonts w:ascii="Cabin" w:hAnsi="Cabin"/>
+                          <w:color w:val="68CAAD"/>
+                        </w:rPr>
+                        <w:t>I</w:t>
+                      </w:r>
+                      <w:r>
+                        <w:rPr>
+                          <w:rStyle w:val="Hyperlink"/>
+                          <w:rFonts w:ascii="Cabin" w:hAnsi="Cabin"/>
+                          <w:color w:val="68CAAD"/>
+                        </w:rPr>
+                        <w:t>n</w:t>
+                      </w:r>
                     </w:p>
                     <w:p>
                       <w:pPr>
@@ -455,7 +546,14 @@
                           <w:color w:val="68CAAD"/>
                         </w:rPr>
                       </w:pPr>
-                      <w:hyperlink r:id="rId8" w:history="1">
+                      <w:r>
+                        <w:rPr>
+                          <w:rFonts w:ascii="Cabin" w:hAnsi="Cabin"/>
+                          <w:color w:val="68CAAD"/>
+                        </w:rPr>
+                        <w:fldChar w:fldCharType="end"/>
+                      </w:r>
+                      <w:hyperlink r:id="rId6" w:history="1">
                         <w:r>
                           <w:rPr>
                             <w:rStyle w:val="Hyperlink"/>
@@ -1117,6 +1215,140 @@
           <w:szCs w:val="24"/>
         </w:rPr>
       </w:pPr>
+      <w:hyperlink r:id="rId7" w:history="1">
+        <w:r>
+          <w:rPr>
+            <w:rStyle w:val="Hyperlink"/>
+            <w:rFonts w:ascii="Cabin" w:hAnsi="Cabin" w:cs="Arial"/>
+            <w:color w:val="68CAAD"/>
+          </w:rPr>
+          <w:t>Link</w:t>
+        </w:r>
+      </w:hyperlink>
+      <w:r>
+        <w:rPr>
+          <w:rFonts w:ascii="Cabin" w:hAnsi="Cabin" w:cs="Arial"/>
+          <w:color w:val="68CAAD"/>
+        </w:rPr>
+        <w:t xml:space="preserve"> | </w:t>
+      </w:r>
+      <w:hyperlink r:id="rId8" w:history="1">
+        <w:r>
+          <w:rPr>
+            <w:rStyle w:val="Hyperlink"/>
+            <w:rFonts w:ascii="Cabin" w:hAnsi="Cabin" w:cs="Arial"/>
+            <w:color w:val="68CAAD"/>
+          </w:rPr>
+          <w:t>Code</w:t>
+        </w:r>
+      </w:hyperlink>
+    </w:p>
+    <w:p>
+      <w:pPr>
+        <w:rPr>
+          <w:rFonts w:ascii="Cabin" w:hAnsi="Cabin"/>
+          <w:sz w:val="24"/>
+          <w:szCs w:val="24"/>
+        </w:rPr>
+      </w:pPr>
+    </w:p>
+    <w:p>
+      <w:pPr>
+        <w:spacing w:before="120"/>
+        <w:outlineLvl w:val="1"/>
+        <w:rPr>
+          <w:rFonts w:ascii="Cabin" w:hAnsi="Cabin"/>
+          <w:b/>
+          <w:bCs/>
+          <w:sz w:val="36"/>
+          <w:szCs w:val="36"/>
+        </w:rPr>
+      </w:pPr>
+      <w:r>
+        <w:rPr>
+          <w:rFonts w:ascii="Cabin" w:hAnsi="Cabin" w:cs="Arial"/>
+          <w:b/>
+          <w:bCs/>
+          <w:color w:val="000000"/>
+        </w:rPr>
+        <w:t xml:space="preserve">My </w:t>
+      </w:r>
+      <w:r>
+        <w:rPr>
+          <w:rFonts w:ascii="Cabin" w:hAnsi="Cabin" w:cs="Arial"/>
+          <w:b/>
+          <w:bCs/>
+          <w:color w:val="000000"/>
+        </w:rPr>
+        <w:t xml:space="preserve">Subscription </w:t>
+      </w:r>
+    </w:p>
+    <w:p>
+      <w:pPr>
+        <w:outlineLvl w:val="2"/>
+        <w:rPr>
+          <w:rFonts w:ascii="Cabin" w:hAnsi="Cabin"/>
+          <w:b/>
+          <w:bCs/>
+          <w:sz w:val="27"/>
+          <w:szCs w:val="27"/>
+        </w:rPr>
+      </w:pPr>
+      <w:r>
+        <w:rPr>
+          <w:rFonts w:ascii="Cabin" w:hAnsi="Cabin" w:cs="Arial"/>
+          <w:color w:val="666666"/>
+          <w:sz w:val="18"/>
+          <w:szCs w:val="18"/>
+        </w:rPr>
+        <w:t xml:space="preserve">HTML, CSS, </w:t>
+      </w:r>
+      <w:r>
+        <w:rPr>
+          <w:rFonts w:ascii="Cabin" w:hAnsi="Cabin" w:cs="Arial"/>
+          <w:color w:val="666666"/>
+          <w:sz w:val="18"/>
+          <w:szCs w:val="18"/>
+        </w:rPr>
+        <w:t>React, Redux,</w:t>
+      </w:r>
+      <w:r>
+        <w:rPr>
+          <w:rFonts w:ascii="Cabin" w:hAnsi="Cabin" w:cs="Arial"/>
+          <w:color w:val="666666"/>
+          <w:sz w:val="18"/>
+          <w:szCs w:val="18"/>
+        </w:rPr>
+        <w:t xml:space="preserve"> Laravel</w:t>
+      </w:r>
+    </w:p>
+    <w:p>
+      <w:pPr>
+        <w:spacing w:before="100"/>
+        <w:rPr>
+          <w:rFonts w:ascii="Cabin" w:hAnsi="Cabin"/>
+          <w:sz w:val="24"/>
+          <w:szCs w:val="24"/>
+        </w:rPr>
+      </w:pPr>
+      <w:r>
+        <w:rPr>
+          <w:rFonts w:ascii="Cabin" w:hAnsi="Cabin" w:cs="Arial"/>
+          <w:color w:val="555555"/>
+        </w:rPr>
+        <w:t>A group project completed on the DevelopMe coding bootcamp - My Subscription is an API driven app which allows users to view and manage their subscriptions.</w:t>
+      </w:r>
+    </w:p>
+    <w:p>
+      <w:pPr>
+        <w:spacing w:before="100"/>
+        <w:rPr>
+          <w:rFonts w:ascii="Cabin" w:hAnsi="Cabin"/>
+          <w:color w:val="68CAAD"/>
+          <w:sz w:val="24"/>
+          <w:szCs w:val="24"/>
+        </w:rPr>
+      </w:pPr>
       <w:hyperlink r:id="rId9" w:history="1">
         <w:r>
           <w:rPr>
@@ -1135,140 +1367,6 @@
         <w:t xml:space="preserve"> | </w:t>
       </w:r>
       <w:hyperlink r:id="rId10" w:history="1">
-        <w:r>
-          <w:rPr>
-            <w:rStyle w:val="Hyperlink"/>
-            <w:rFonts w:ascii="Cabin" w:hAnsi="Cabin" w:cs="Arial"/>
-            <w:color w:val="68CAAD"/>
-          </w:rPr>
-          <w:t>Code</w:t>
-        </w:r>
-      </w:hyperlink>
-    </w:p>
-    <w:p>
-      <w:pPr>
-        <w:rPr>
-          <w:rFonts w:ascii="Cabin" w:hAnsi="Cabin"/>
-          <w:sz w:val="24"/>
-          <w:szCs w:val="24"/>
-        </w:rPr>
-      </w:pPr>
-    </w:p>
-    <w:p>
-      <w:pPr>
-        <w:spacing w:before="120"/>
-        <w:outlineLvl w:val="1"/>
-        <w:rPr>
-          <w:rFonts w:ascii="Cabin" w:hAnsi="Cabin"/>
-          <w:b/>
-          <w:bCs/>
-          <w:sz w:val="36"/>
-          <w:szCs w:val="36"/>
-        </w:rPr>
-      </w:pPr>
-      <w:r>
-        <w:rPr>
-          <w:rFonts w:ascii="Cabin" w:hAnsi="Cabin" w:cs="Arial"/>
-          <w:b/>
-          <w:bCs/>
-          <w:color w:val="000000"/>
-        </w:rPr>
-        <w:t xml:space="preserve">My </w:t>
-      </w:r>
-      <w:r>
-        <w:rPr>
-          <w:rFonts w:ascii="Cabin" w:hAnsi="Cabin" w:cs="Arial"/>
-          <w:b/>
-          <w:bCs/>
-          <w:color w:val="000000"/>
-        </w:rPr>
-        <w:t xml:space="preserve">Subscription </w:t>
-      </w:r>
-    </w:p>
-    <w:p>
-      <w:pPr>
-        <w:outlineLvl w:val="2"/>
-        <w:rPr>
-          <w:rFonts w:ascii="Cabin" w:hAnsi="Cabin"/>
-          <w:b/>
-          <w:bCs/>
-          <w:sz w:val="27"/>
-          <w:szCs w:val="27"/>
-        </w:rPr>
-      </w:pPr>
-      <w:r>
-        <w:rPr>
-          <w:rFonts w:ascii="Cabin" w:hAnsi="Cabin" w:cs="Arial"/>
-          <w:color w:val="666666"/>
-          <w:sz w:val="18"/>
-          <w:szCs w:val="18"/>
-        </w:rPr>
-        <w:t xml:space="preserve">HTML, CSS, </w:t>
-      </w:r>
-      <w:r>
-        <w:rPr>
-          <w:rFonts w:ascii="Cabin" w:hAnsi="Cabin" w:cs="Arial"/>
-          <w:color w:val="666666"/>
-          <w:sz w:val="18"/>
-          <w:szCs w:val="18"/>
-        </w:rPr>
-        <w:t>React, Redux,</w:t>
-      </w:r>
-      <w:r>
-        <w:rPr>
-          <w:rFonts w:ascii="Cabin" w:hAnsi="Cabin" w:cs="Arial"/>
-          <w:color w:val="666666"/>
-          <w:sz w:val="18"/>
-          <w:szCs w:val="18"/>
-        </w:rPr>
-        <w:t xml:space="preserve"> Laravel</w:t>
-      </w:r>
-    </w:p>
-    <w:p>
-      <w:pPr>
-        <w:spacing w:before="100"/>
-        <w:rPr>
-          <w:rFonts w:ascii="Cabin" w:hAnsi="Cabin"/>
-          <w:sz w:val="24"/>
-          <w:szCs w:val="24"/>
-        </w:rPr>
-      </w:pPr>
-      <w:r>
-        <w:rPr>
-          <w:rFonts w:ascii="Cabin" w:hAnsi="Cabin" w:cs="Arial"/>
-          <w:color w:val="555555"/>
-        </w:rPr>
-        <w:t>A group project completed on the DevelopMe coding bootcamp - My Subscription is an API driven app which allows users to view and manage their subscriptions.</w:t>
-      </w:r>
-    </w:p>
-    <w:p>
-      <w:pPr>
-        <w:spacing w:before="100"/>
-        <w:rPr>
-          <w:rFonts w:ascii="Cabin" w:hAnsi="Cabin"/>
-          <w:color w:val="68CAAD"/>
-          <w:sz w:val="24"/>
-          <w:szCs w:val="24"/>
-        </w:rPr>
-      </w:pPr>
-      <w:hyperlink r:id="rId11" w:history="1">
-        <w:r>
-          <w:rPr>
-            <w:rStyle w:val="Hyperlink"/>
-            <w:rFonts w:ascii="Cabin" w:hAnsi="Cabin" w:cs="Arial"/>
-            <w:color w:val="68CAAD"/>
-          </w:rPr>
-          <w:t>Link</w:t>
-        </w:r>
-      </w:hyperlink>
-      <w:r>
-        <w:rPr>
-          <w:rFonts w:ascii="Cabin" w:hAnsi="Cabin" w:cs="Arial"/>
-          <w:color w:val="68CAAD"/>
-        </w:rPr>
-        <w:t xml:space="preserve"> | </w:t>
-      </w:r>
-      <w:hyperlink r:id="rId12" w:history="1">
         <w:r>
           <w:rPr>
             <w:rStyle w:val="Hyperlink"/>
